--- a/Dokumentation/Testrapport.docx
+++ b/Dokumentation/Testrapport.docx
@@ -45,7 +45,23 @@
           <w:sz w:val="24"/>
           <w:szCs w:val="24"/>
         </w:rPr>
-        <w:t xml:space="preserve"> 22/4 2014</w:t>
+        <w:t xml:space="preserve"> 22/4 </w:t>
+      </w:r>
+      <w:r>
+        <w:rPr>
+          <w:rFonts w:ascii="Times New Roman" w:hAnsi="Times New Roman" w:cs="Times New Roman"/>
+          <w:sz w:val="24"/>
+          <w:szCs w:val="24"/>
+        </w:rPr>
+        <w:t xml:space="preserve">- </w:t>
+      </w:r>
+      <w:r>
+        <w:rPr>
+          <w:rFonts w:ascii="Times New Roman" w:hAnsi="Times New Roman" w:cs="Times New Roman"/>
+          <w:sz w:val="24"/>
+          <w:szCs w:val="24"/>
+        </w:rPr>
+        <w:t>2014</w:t>
       </w:r>
     </w:p>
     <w:p>
@@ -88,7 +104,43 @@
           <w:sz w:val="24"/>
           <w:szCs w:val="24"/>
         </w:rPr>
-        <w:t xml:space="preserve"> Webbläsare Google Chrome och Mozilla Firefox </w:t>
+        <w:t xml:space="preserve"> Webbläsare Google </w:t>
+      </w:r>
+      <w:proofErr w:type="spellStart"/>
+      <w:r>
+        <w:rPr>
+          <w:rFonts w:ascii="Times New Roman" w:hAnsi="Times New Roman" w:cs="Times New Roman"/>
+          <w:sz w:val="24"/>
+          <w:szCs w:val="24"/>
+        </w:rPr>
+        <w:t>Chrome</w:t>
+      </w:r>
+      <w:proofErr w:type="spellEnd"/>
+      <w:r>
+        <w:rPr>
+          <w:rFonts w:ascii="Times New Roman" w:hAnsi="Times New Roman" w:cs="Times New Roman"/>
+          <w:sz w:val="24"/>
+          <w:szCs w:val="24"/>
+        </w:rPr>
+        <w:t xml:space="preserve"> och Mozilla </w:t>
+      </w:r>
+      <w:proofErr w:type="spellStart"/>
+      <w:r>
+        <w:rPr>
+          <w:rFonts w:ascii="Times New Roman" w:hAnsi="Times New Roman" w:cs="Times New Roman"/>
+          <w:sz w:val="24"/>
+          <w:szCs w:val="24"/>
+        </w:rPr>
+        <w:t>Firefox</w:t>
+      </w:r>
+      <w:proofErr w:type="spellEnd"/>
+      <w:r>
+        <w:rPr>
+          <w:rFonts w:ascii="Times New Roman" w:hAnsi="Times New Roman" w:cs="Times New Roman"/>
+          <w:sz w:val="24"/>
+          <w:szCs w:val="24"/>
+        </w:rPr>
+        <w:t xml:space="preserve"> </w:t>
       </w:r>
     </w:p>
     <w:tbl>
@@ -369,6 +421,196 @@
         </w:rPr>
         <w:t>är att om man skriver in bokstäver eller inte skriver något alls så ska man komma till en snyggare sida än standard ASP fel – sidan.</w:t>
       </w:r>
+    </w:p>
+    <w:p>
+      <w:pPr>
+        <w:rPr>
+          <w:rFonts w:ascii="Times New Roman" w:hAnsi="Times New Roman" w:cs="Times New Roman"/>
+          <w:sz w:val="24"/>
+          <w:szCs w:val="24"/>
+        </w:rPr>
+      </w:pPr>
+    </w:p>
+    <w:p>
+      <w:pPr>
+        <w:rPr>
+          <w:rFonts w:ascii="Times New Roman" w:hAnsi="Times New Roman" w:cs="Times New Roman"/>
+          <w:sz w:val="24"/>
+          <w:szCs w:val="24"/>
+        </w:rPr>
+      </w:pPr>
+      <w:r>
+        <w:rPr>
+          <w:rFonts w:ascii="Times New Roman" w:hAnsi="Times New Roman" w:cs="Times New Roman"/>
+          <w:b/>
+          <w:sz w:val="24"/>
+          <w:szCs w:val="24"/>
+        </w:rPr>
+        <w:t xml:space="preserve">Datum: </w:t>
+      </w:r>
+      <w:r>
+        <w:rPr>
+          <w:rFonts w:ascii="Times New Roman" w:hAnsi="Times New Roman" w:cs="Times New Roman"/>
+          <w:sz w:val="24"/>
+          <w:szCs w:val="24"/>
+        </w:rPr>
+        <w:t>2/5- 2014</w:t>
+      </w:r>
+    </w:p>
+    <w:p>
+      <w:pPr>
+        <w:rPr>
+          <w:rFonts w:ascii="Times New Roman" w:hAnsi="Times New Roman" w:cs="Times New Roman"/>
+          <w:sz w:val="24"/>
+          <w:szCs w:val="24"/>
+        </w:rPr>
+      </w:pPr>
+      <w:r>
+        <w:rPr>
+          <w:rFonts w:ascii="Times New Roman" w:hAnsi="Times New Roman" w:cs="Times New Roman"/>
+          <w:b/>
+          <w:sz w:val="24"/>
+          <w:szCs w:val="24"/>
+        </w:rPr>
+        <w:t xml:space="preserve">Miljö: </w:t>
+      </w:r>
+      <w:r>
+        <w:rPr>
+          <w:rFonts w:ascii="Times New Roman" w:hAnsi="Times New Roman" w:cs="Times New Roman"/>
+          <w:sz w:val="24"/>
+          <w:szCs w:val="24"/>
+        </w:rPr>
+        <w:t xml:space="preserve">Webbläsare Google </w:t>
+      </w:r>
+      <w:proofErr w:type="spellStart"/>
+      <w:r>
+        <w:rPr>
+          <w:rFonts w:ascii="Times New Roman" w:hAnsi="Times New Roman" w:cs="Times New Roman"/>
+          <w:sz w:val="24"/>
+          <w:szCs w:val="24"/>
+        </w:rPr>
+        <w:t>Chrome</w:t>
+      </w:r>
+      <w:proofErr w:type="spellEnd"/>
+    </w:p>
+    <w:tbl>
+      <w:tblPr>
+        <w:tblStyle w:val="TableGrid"/>
+        <w:tblW w:w="0" w:type="auto"/>
+        <w:tblLook w:val="04A0"/>
+      </w:tblPr>
+      <w:tblGrid>
+        <w:gridCol w:w="3070"/>
+        <w:gridCol w:w="3071"/>
+        <w:gridCol w:w="3071"/>
+      </w:tblGrid>
+      <w:tr>
+        <w:tc>
+          <w:tcPr>
+            <w:tcW w:w="3070" w:type="dxa"/>
+            <w:shd w:val="clear" w:color="auto" w:fill="76923C" w:themeFill="accent3" w:themeFillShade="BF"/>
+          </w:tcPr>
+          <w:p>
+            <w:pPr>
+              <w:rPr>
+                <w:rFonts w:ascii="Times New Roman" w:hAnsi="Times New Roman" w:cs="Times New Roman"/>
+                <w:sz w:val="24"/>
+                <w:szCs w:val="24"/>
+              </w:rPr>
+            </w:pPr>
+            <w:r>
+              <w:rPr>
+                <w:rFonts w:ascii="Times New Roman" w:hAnsi="Times New Roman" w:cs="Times New Roman"/>
+                <w:sz w:val="24"/>
+                <w:szCs w:val="24"/>
+              </w:rPr>
+              <w:t>Testfall 2</w:t>
+            </w:r>
+          </w:p>
+        </w:tc>
+        <w:tc>
+          <w:tcPr>
+            <w:tcW w:w="3071" w:type="dxa"/>
+            <w:shd w:val="clear" w:color="auto" w:fill="76923C" w:themeFill="accent3" w:themeFillShade="BF"/>
+          </w:tcPr>
+          <w:p>
+            <w:pPr>
+              <w:rPr>
+                <w:rFonts w:ascii="Times New Roman" w:hAnsi="Times New Roman" w:cs="Times New Roman"/>
+                <w:sz w:val="24"/>
+                <w:szCs w:val="24"/>
+              </w:rPr>
+            </w:pPr>
+            <w:r>
+              <w:rPr>
+                <w:rFonts w:ascii="Times New Roman" w:hAnsi="Times New Roman" w:cs="Times New Roman"/>
+                <w:sz w:val="24"/>
+                <w:szCs w:val="24"/>
+              </w:rPr>
+              <w:t>Klicka på länken</w:t>
+            </w:r>
+          </w:p>
+        </w:tc>
+        <w:tc>
+          <w:tcPr>
+            <w:tcW w:w="3071" w:type="dxa"/>
+            <w:shd w:val="clear" w:color="auto" w:fill="76923C" w:themeFill="accent3" w:themeFillShade="BF"/>
+          </w:tcPr>
+          <w:p>
+            <w:pPr>
+              <w:rPr>
+                <w:rFonts w:ascii="Times New Roman" w:hAnsi="Times New Roman" w:cs="Times New Roman"/>
+                <w:sz w:val="24"/>
+                <w:szCs w:val="24"/>
+              </w:rPr>
+            </w:pPr>
+            <w:r>
+              <w:rPr>
+                <w:rFonts w:ascii="Times New Roman" w:hAnsi="Times New Roman" w:cs="Times New Roman"/>
+                <w:sz w:val="24"/>
+                <w:szCs w:val="24"/>
+              </w:rPr>
+              <w:t>Lyckat</w:t>
+            </w:r>
+          </w:p>
+        </w:tc>
+      </w:tr>
+    </w:tbl>
+    <w:p>
+      <w:pPr>
+        <w:rPr>
+          <w:rFonts w:ascii="Times New Roman" w:hAnsi="Times New Roman" w:cs="Times New Roman"/>
+          <w:sz w:val="24"/>
+          <w:szCs w:val="24"/>
+        </w:rPr>
+      </w:pPr>
+    </w:p>
+    <w:p>
+      <w:pPr>
+        <w:rPr>
+          <w:rFonts w:ascii="Times New Roman" w:hAnsi="Times New Roman" w:cs="Times New Roman"/>
+          <w:sz w:val="24"/>
+          <w:szCs w:val="24"/>
+        </w:rPr>
+      </w:pPr>
+      <w:r>
+        <w:rPr>
+          <w:rFonts w:ascii="Times New Roman" w:hAnsi="Times New Roman" w:cs="Times New Roman"/>
+          <w:b/>
+          <w:sz w:val="24"/>
+          <w:szCs w:val="24"/>
+        </w:rPr>
+        <w:t>Analys</w:t>
+      </w:r>
+    </w:p>
+    <w:p>
+      <w:pPr>
+        <w:rPr>
+          <w:rFonts w:ascii="Times New Roman" w:hAnsi="Times New Roman" w:cs="Times New Roman"/>
+          <w:sz w:val="24"/>
+          <w:szCs w:val="24"/>
+        </w:rPr>
+      </w:pPr>
     </w:p>
     <w:sectPr>
       <w:pgSz w:w="11906" w:h="16838"/>

--- a/Dokumentation/Testrapport.docx
+++ b/Dokumentation/Testrapport.docx
@@ -104,43 +104,7 @@
           <w:sz w:val="24"/>
           <w:szCs w:val="24"/>
         </w:rPr>
-        <w:t xml:space="preserve"> Webbläsare Google </w:t>
-      </w:r>
-      <w:proofErr w:type="spellStart"/>
-      <w:r>
-        <w:rPr>
-          <w:rFonts w:ascii="Times New Roman" w:hAnsi="Times New Roman" w:cs="Times New Roman"/>
-          <w:sz w:val="24"/>
-          <w:szCs w:val="24"/>
-        </w:rPr>
-        <w:t>Chrome</w:t>
-      </w:r>
-      <w:proofErr w:type="spellEnd"/>
-      <w:r>
-        <w:rPr>
-          <w:rFonts w:ascii="Times New Roman" w:hAnsi="Times New Roman" w:cs="Times New Roman"/>
-          <w:sz w:val="24"/>
-          <w:szCs w:val="24"/>
-        </w:rPr>
-        <w:t xml:space="preserve"> och Mozilla </w:t>
-      </w:r>
-      <w:proofErr w:type="spellStart"/>
-      <w:r>
-        <w:rPr>
-          <w:rFonts w:ascii="Times New Roman" w:hAnsi="Times New Roman" w:cs="Times New Roman"/>
-          <w:sz w:val="24"/>
-          <w:szCs w:val="24"/>
-        </w:rPr>
-        <w:t>Firefox</w:t>
-      </w:r>
-      <w:proofErr w:type="spellEnd"/>
-      <w:r>
-        <w:rPr>
-          <w:rFonts w:ascii="Times New Roman" w:hAnsi="Times New Roman" w:cs="Times New Roman"/>
-          <w:sz w:val="24"/>
-          <w:szCs w:val="24"/>
-        </w:rPr>
-        <w:t xml:space="preserve"> </w:t>
+        <w:t xml:space="preserve"> Webbläsare Google Chrome och Mozilla Firefox </w:t>
       </w:r>
     </w:p>
     <w:tbl>
@@ -480,18 +444,8 @@
           <w:sz w:val="24"/>
           <w:szCs w:val="24"/>
         </w:rPr>
-        <w:t xml:space="preserve">Webbläsare Google </w:t>
-      </w:r>
-      <w:proofErr w:type="spellStart"/>
-      <w:r>
-        <w:rPr>
-          <w:rFonts w:ascii="Times New Roman" w:hAnsi="Times New Roman" w:cs="Times New Roman"/>
-          <w:sz w:val="24"/>
-          <w:szCs w:val="24"/>
-        </w:rPr>
-        <w:t>Chrome</w:t>
-      </w:r>
-      <w:proofErr w:type="spellEnd"/>
+        <w:t>Webbläsare Google Chrome</w:t>
+      </w:r>
     </w:p>
     <w:tbl>
       <w:tblPr>
@@ -589,17 +543,18 @@
       <w:pPr>
         <w:rPr>
           <w:rFonts w:ascii="Times New Roman" w:hAnsi="Times New Roman" w:cs="Times New Roman"/>
-          <w:sz w:val="24"/>
-          <w:szCs w:val="24"/>
-        </w:rPr>
-      </w:pPr>
-      <w:r>
-        <w:rPr>
-          <w:rFonts w:ascii="Times New Roman" w:hAnsi="Times New Roman" w:cs="Times New Roman"/>
           <w:b/>
           <w:sz w:val="24"/>
           <w:szCs w:val="24"/>
         </w:rPr>
+      </w:pPr>
+      <w:r>
+        <w:rPr>
+          <w:rFonts w:ascii="Times New Roman" w:hAnsi="Times New Roman" w:cs="Times New Roman"/>
+          <w:b/>
+          <w:sz w:val="24"/>
+          <w:szCs w:val="24"/>
+        </w:rPr>
         <w:t>Analys</w:t>
       </w:r>
     </w:p>
@@ -611,6 +566,643 @@
           <w:szCs w:val="24"/>
         </w:rPr>
       </w:pPr>
+      <w:r>
+        <w:rPr>
+          <w:rFonts w:ascii="Times New Roman" w:hAnsi="Times New Roman" w:cs="Times New Roman"/>
+          <w:sz w:val="24"/>
+          <w:szCs w:val="24"/>
+        </w:rPr>
+        <w:t>När man trycker på länken så kommer man till en sida som visar alla kommentarer vilket är så jag vill ha det så det känns bra.</w:t>
+      </w:r>
+    </w:p>
+    <w:p>
+      <w:pPr>
+        <w:rPr>
+          <w:rFonts w:ascii="Times New Roman" w:hAnsi="Times New Roman" w:cs="Times New Roman"/>
+          <w:sz w:val="24"/>
+          <w:szCs w:val="24"/>
+        </w:rPr>
+      </w:pPr>
+    </w:p>
+    <w:p>
+      <w:pPr>
+        <w:rPr>
+          <w:rFonts w:ascii="Times New Roman" w:hAnsi="Times New Roman" w:cs="Times New Roman"/>
+          <w:b/>
+          <w:sz w:val="24"/>
+          <w:szCs w:val="24"/>
+        </w:rPr>
+      </w:pPr>
+      <w:r>
+        <w:rPr>
+          <w:rFonts w:ascii="Times New Roman" w:hAnsi="Times New Roman" w:cs="Times New Roman"/>
+          <w:b/>
+          <w:sz w:val="24"/>
+          <w:szCs w:val="24"/>
+        </w:rPr>
+        <w:t>Datum 9/5 - 2014</w:t>
+      </w:r>
+    </w:p>
+    <w:p>
+      <w:pPr>
+        <w:rPr>
+          <w:rFonts w:ascii="Times New Roman" w:hAnsi="Times New Roman" w:cs="Times New Roman"/>
+          <w:sz w:val="24"/>
+          <w:szCs w:val="24"/>
+        </w:rPr>
+      </w:pPr>
+      <w:r>
+        <w:rPr>
+          <w:rFonts w:ascii="Times New Roman" w:hAnsi="Times New Roman" w:cs="Times New Roman"/>
+          <w:b/>
+          <w:sz w:val="24"/>
+          <w:szCs w:val="24"/>
+        </w:rPr>
+        <w:t xml:space="preserve">Miljö: </w:t>
+      </w:r>
+      <w:r>
+        <w:rPr>
+          <w:rFonts w:ascii="Times New Roman" w:hAnsi="Times New Roman" w:cs="Times New Roman"/>
+          <w:sz w:val="24"/>
+          <w:szCs w:val="24"/>
+        </w:rPr>
+        <w:t>Webbläsare Google Chrome</w:t>
+      </w:r>
+    </w:p>
+    <w:tbl>
+      <w:tblPr>
+        <w:tblStyle w:val="TableGrid"/>
+        <w:tblW w:w="0" w:type="auto"/>
+        <w:tblLook w:val="04A0"/>
+      </w:tblPr>
+      <w:tblGrid>
+        <w:gridCol w:w="3070"/>
+        <w:gridCol w:w="3071"/>
+        <w:gridCol w:w="3071"/>
+      </w:tblGrid>
+      <w:tr>
+        <w:tc>
+          <w:tcPr>
+            <w:tcW w:w="3070" w:type="dxa"/>
+            <w:shd w:val="clear" w:color="auto" w:fill="76923C" w:themeFill="accent3" w:themeFillShade="BF"/>
+          </w:tcPr>
+          <w:p>
+            <w:pPr>
+              <w:rPr>
+                <w:rFonts w:ascii="Times New Roman" w:hAnsi="Times New Roman" w:cs="Times New Roman"/>
+                <w:sz w:val="24"/>
+                <w:szCs w:val="24"/>
+              </w:rPr>
+            </w:pPr>
+            <w:r>
+              <w:rPr>
+                <w:rFonts w:ascii="Times New Roman" w:hAnsi="Times New Roman" w:cs="Times New Roman"/>
+                <w:sz w:val="24"/>
+                <w:szCs w:val="24"/>
+              </w:rPr>
+              <w:t>Testfall 3</w:t>
+            </w:r>
+          </w:p>
+        </w:tc>
+        <w:tc>
+          <w:tcPr>
+            <w:tcW w:w="3071" w:type="dxa"/>
+            <w:shd w:val="clear" w:color="auto" w:fill="76923C" w:themeFill="accent3" w:themeFillShade="BF"/>
+          </w:tcPr>
+          <w:p>
+            <w:pPr>
+              <w:rPr>
+                <w:rFonts w:ascii="Times New Roman" w:hAnsi="Times New Roman" w:cs="Times New Roman"/>
+                <w:sz w:val="24"/>
+                <w:szCs w:val="24"/>
+              </w:rPr>
+            </w:pPr>
+            <w:r>
+              <w:rPr>
+                <w:rFonts w:ascii="Times New Roman" w:hAnsi="Times New Roman" w:cs="Times New Roman"/>
+                <w:sz w:val="24"/>
+                <w:szCs w:val="24"/>
+              </w:rPr>
+              <w:t>Valfria ord/ strängar</w:t>
+            </w:r>
+          </w:p>
+        </w:tc>
+        <w:tc>
+          <w:tcPr>
+            <w:tcW w:w="3071" w:type="dxa"/>
+            <w:shd w:val="clear" w:color="auto" w:fill="76923C" w:themeFill="accent3" w:themeFillShade="BF"/>
+          </w:tcPr>
+          <w:p>
+            <w:pPr>
+              <w:rPr>
+                <w:rFonts w:ascii="Times New Roman" w:hAnsi="Times New Roman" w:cs="Times New Roman"/>
+                <w:sz w:val="24"/>
+                <w:szCs w:val="24"/>
+              </w:rPr>
+            </w:pPr>
+            <w:r>
+              <w:rPr>
+                <w:rFonts w:ascii="Times New Roman" w:hAnsi="Times New Roman" w:cs="Times New Roman"/>
+                <w:sz w:val="24"/>
+                <w:szCs w:val="24"/>
+              </w:rPr>
+              <w:t>Lyckat</w:t>
+            </w:r>
+          </w:p>
+        </w:tc>
+      </w:tr>
+      <w:tr>
+        <w:tc>
+          <w:tcPr>
+            <w:tcW w:w="3070" w:type="dxa"/>
+            <w:shd w:val="clear" w:color="auto" w:fill="76923C" w:themeFill="accent3" w:themeFillShade="BF"/>
+          </w:tcPr>
+          <w:p>
+            <w:pPr>
+              <w:rPr>
+                <w:rFonts w:ascii="Times New Roman" w:hAnsi="Times New Roman" w:cs="Times New Roman"/>
+                <w:sz w:val="24"/>
+                <w:szCs w:val="24"/>
+              </w:rPr>
+            </w:pPr>
+            <w:r>
+              <w:rPr>
+                <w:rFonts w:ascii="Times New Roman" w:hAnsi="Times New Roman" w:cs="Times New Roman"/>
+                <w:sz w:val="24"/>
+                <w:szCs w:val="24"/>
+              </w:rPr>
+              <w:t>Testfall 3</w:t>
+            </w:r>
+          </w:p>
+        </w:tc>
+        <w:tc>
+          <w:tcPr>
+            <w:tcW w:w="3071" w:type="dxa"/>
+            <w:shd w:val="clear" w:color="auto" w:fill="76923C" w:themeFill="accent3" w:themeFillShade="BF"/>
+          </w:tcPr>
+          <w:p>
+            <w:pPr>
+              <w:rPr>
+                <w:rFonts w:ascii="Times New Roman" w:hAnsi="Times New Roman" w:cs="Times New Roman"/>
+                <w:sz w:val="24"/>
+                <w:szCs w:val="24"/>
+              </w:rPr>
+            </w:pPr>
+            <w:r>
+              <w:rPr>
+                <w:rFonts w:ascii="Times New Roman" w:hAnsi="Times New Roman" w:cs="Times New Roman"/>
+                <w:sz w:val="24"/>
+                <w:szCs w:val="24"/>
+              </w:rPr>
+              <w:t>Siffror</w:t>
+            </w:r>
+          </w:p>
+        </w:tc>
+        <w:tc>
+          <w:tcPr>
+            <w:tcW w:w="3071" w:type="dxa"/>
+            <w:shd w:val="clear" w:color="auto" w:fill="76923C" w:themeFill="accent3" w:themeFillShade="BF"/>
+          </w:tcPr>
+          <w:p>
+            <w:pPr>
+              <w:rPr>
+                <w:rFonts w:ascii="Times New Roman" w:hAnsi="Times New Roman" w:cs="Times New Roman"/>
+                <w:sz w:val="24"/>
+                <w:szCs w:val="24"/>
+              </w:rPr>
+            </w:pPr>
+            <w:r>
+              <w:rPr>
+                <w:rFonts w:ascii="Times New Roman" w:hAnsi="Times New Roman" w:cs="Times New Roman"/>
+                <w:sz w:val="24"/>
+                <w:szCs w:val="24"/>
+              </w:rPr>
+              <w:t>Lyckat</w:t>
+            </w:r>
+          </w:p>
+        </w:tc>
+      </w:tr>
+      <w:tr>
+        <w:tc>
+          <w:tcPr>
+            <w:tcW w:w="3070" w:type="dxa"/>
+            <w:shd w:val="clear" w:color="auto" w:fill="632423" w:themeFill="accent2" w:themeFillShade="80"/>
+          </w:tcPr>
+          <w:p>
+            <w:pPr>
+              <w:rPr>
+                <w:rFonts w:ascii="Times New Roman" w:hAnsi="Times New Roman" w:cs="Times New Roman"/>
+                <w:color w:val="000000" w:themeColor="text1"/>
+                <w:sz w:val="24"/>
+                <w:szCs w:val="24"/>
+              </w:rPr>
+            </w:pPr>
+            <w:r>
+              <w:rPr>
+                <w:rFonts w:ascii="Times New Roman" w:hAnsi="Times New Roman" w:cs="Times New Roman"/>
+                <w:color w:val="000000" w:themeColor="text1"/>
+                <w:sz w:val="24"/>
+                <w:szCs w:val="24"/>
+              </w:rPr>
+              <w:t>Testfall 3</w:t>
+            </w:r>
+          </w:p>
+        </w:tc>
+        <w:tc>
+          <w:tcPr>
+            <w:tcW w:w="3071" w:type="dxa"/>
+            <w:shd w:val="clear" w:color="auto" w:fill="632423" w:themeFill="accent2" w:themeFillShade="80"/>
+          </w:tcPr>
+          <w:p>
+            <w:pPr>
+              <w:rPr>
+                <w:rFonts w:ascii="Times New Roman" w:hAnsi="Times New Roman" w:cs="Times New Roman"/>
+                <w:color w:val="000000" w:themeColor="text1"/>
+                <w:sz w:val="24"/>
+                <w:szCs w:val="24"/>
+              </w:rPr>
+            </w:pPr>
+            <w:r>
+              <w:rPr>
+                <w:rFonts w:ascii="Times New Roman" w:hAnsi="Times New Roman" w:cs="Times New Roman"/>
+                <w:color w:val="000000" w:themeColor="text1"/>
+                <w:sz w:val="24"/>
+                <w:szCs w:val="24"/>
+              </w:rPr>
+              <w:t>Tom ruta</w:t>
+            </w:r>
+          </w:p>
+        </w:tc>
+        <w:tc>
+          <w:tcPr>
+            <w:tcW w:w="3071" w:type="dxa"/>
+            <w:shd w:val="clear" w:color="auto" w:fill="632423" w:themeFill="accent2" w:themeFillShade="80"/>
+          </w:tcPr>
+          <w:p>
+            <w:pPr>
+              <w:rPr>
+                <w:rFonts w:ascii="Times New Roman" w:hAnsi="Times New Roman" w:cs="Times New Roman"/>
+                <w:color w:val="000000" w:themeColor="text1"/>
+                <w:sz w:val="24"/>
+                <w:szCs w:val="24"/>
+              </w:rPr>
+            </w:pPr>
+            <w:r>
+              <w:rPr>
+                <w:rFonts w:ascii="Times New Roman" w:hAnsi="Times New Roman" w:cs="Times New Roman"/>
+                <w:color w:val="000000" w:themeColor="text1"/>
+                <w:sz w:val="24"/>
+                <w:szCs w:val="24"/>
+              </w:rPr>
+              <w:t>Misslyckat</w:t>
+            </w:r>
+          </w:p>
+        </w:tc>
+      </w:tr>
+      <w:tr>
+        <w:tc>
+          <w:tcPr>
+            <w:tcW w:w="3070" w:type="dxa"/>
+            <w:shd w:val="clear" w:color="auto" w:fill="76923C" w:themeFill="accent3" w:themeFillShade="BF"/>
+          </w:tcPr>
+          <w:p>
+            <w:pPr>
+              <w:rPr>
+                <w:rFonts w:ascii="Times New Roman" w:hAnsi="Times New Roman" w:cs="Times New Roman"/>
+                <w:sz w:val="24"/>
+                <w:szCs w:val="24"/>
+              </w:rPr>
+            </w:pPr>
+            <w:r>
+              <w:rPr>
+                <w:rFonts w:ascii="Times New Roman" w:hAnsi="Times New Roman" w:cs="Times New Roman"/>
+                <w:sz w:val="24"/>
+                <w:szCs w:val="24"/>
+              </w:rPr>
+              <w:t>Testfall 3.1</w:t>
+            </w:r>
+          </w:p>
+        </w:tc>
+        <w:tc>
+          <w:tcPr>
+            <w:tcW w:w="3071" w:type="dxa"/>
+            <w:shd w:val="clear" w:color="auto" w:fill="76923C" w:themeFill="accent3" w:themeFillShade="BF"/>
+          </w:tcPr>
+          <w:p>
+            <w:pPr>
+              <w:rPr>
+                <w:rFonts w:ascii="Times New Roman" w:hAnsi="Times New Roman" w:cs="Times New Roman"/>
+                <w:sz w:val="24"/>
+                <w:szCs w:val="24"/>
+              </w:rPr>
+            </w:pPr>
+            <w:r>
+              <w:rPr>
+                <w:rFonts w:ascii="Times New Roman" w:hAnsi="Times New Roman" w:cs="Times New Roman"/>
+                <w:sz w:val="24"/>
+                <w:szCs w:val="24"/>
+              </w:rPr>
+              <w:t>Valfria ord/ strängar</w:t>
+            </w:r>
+          </w:p>
+        </w:tc>
+        <w:tc>
+          <w:tcPr>
+            <w:tcW w:w="3071" w:type="dxa"/>
+            <w:shd w:val="clear" w:color="auto" w:fill="76923C" w:themeFill="accent3" w:themeFillShade="BF"/>
+          </w:tcPr>
+          <w:p>
+            <w:pPr>
+              <w:rPr>
+                <w:rFonts w:ascii="Times New Roman" w:hAnsi="Times New Roman" w:cs="Times New Roman"/>
+                <w:sz w:val="24"/>
+                <w:szCs w:val="24"/>
+              </w:rPr>
+            </w:pPr>
+            <w:r>
+              <w:rPr>
+                <w:rFonts w:ascii="Times New Roman" w:hAnsi="Times New Roman" w:cs="Times New Roman"/>
+                <w:sz w:val="24"/>
+                <w:szCs w:val="24"/>
+              </w:rPr>
+              <w:t>Lyckat</w:t>
+            </w:r>
+          </w:p>
+        </w:tc>
+      </w:tr>
+      <w:tr>
+        <w:tc>
+          <w:tcPr>
+            <w:tcW w:w="3070" w:type="dxa"/>
+            <w:shd w:val="clear" w:color="auto" w:fill="76923C" w:themeFill="accent3" w:themeFillShade="BF"/>
+          </w:tcPr>
+          <w:p>
+            <w:pPr>
+              <w:rPr>
+                <w:rFonts w:ascii="Times New Roman" w:hAnsi="Times New Roman" w:cs="Times New Roman"/>
+                <w:sz w:val="24"/>
+                <w:szCs w:val="24"/>
+              </w:rPr>
+            </w:pPr>
+            <w:r>
+              <w:rPr>
+                <w:rFonts w:ascii="Times New Roman" w:hAnsi="Times New Roman" w:cs="Times New Roman"/>
+                <w:sz w:val="24"/>
+                <w:szCs w:val="24"/>
+              </w:rPr>
+              <w:t>Testfall 3.1</w:t>
+            </w:r>
+          </w:p>
+        </w:tc>
+        <w:tc>
+          <w:tcPr>
+            <w:tcW w:w="3071" w:type="dxa"/>
+            <w:shd w:val="clear" w:color="auto" w:fill="76923C" w:themeFill="accent3" w:themeFillShade="BF"/>
+          </w:tcPr>
+          <w:p>
+            <w:pPr>
+              <w:rPr>
+                <w:rFonts w:ascii="Times New Roman" w:hAnsi="Times New Roman" w:cs="Times New Roman"/>
+                <w:sz w:val="24"/>
+                <w:szCs w:val="24"/>
+              </w:rPr>
+            </w:pPr>
+            <w:r>
+              <w:rPr>
+                <w:rFonts w:ascii="Times New Roman" w:hAnsi="Times New Roman" w:cs="Times New Roman"/>
+                <w:sz w:val="24"/>
+                <w:szCs w:val="24"/>
+              </w:rPr>
+              <w:t>Siffror</w:t>
+            </w:r>
+          </w:p>
+        </w:tc>
+        <w:tc>
+          <w:tcPr>
+            <w:tcW w:w="3071" w:type="dxa"/>
+            <w:shd w:val="clear" w:color="auto" w:fill="76923C" w:themeFill="accent3" w:themeFillShade="BF"/>
+          </w:tcPr>
+          <w:p>
+            <w:pPr>
+              <w:rPr>
+                <w:rFonts w:ascii="Times New Roman" w:hAnsi="Times New Roman" w:cs="Times New Roman"/>
+                <w:sz w:val="24"/>
+                <w:szCs w:val="24"/>
+              </w:rPr>
+            </w:pPr>
+            <w:r>
+              <w:rPr>
+                <w:rFonts w:ascii="Times New Roman" w:hAnsi="Times New Roman" w:cs="Times New Roman"/>
+                <w:sz w:val="24"/>
+                <w:szCs w:val="24"/>
+              </w:rPr>
+              <w:t>Lyckat</w:t>
+            </w:r>
+          </w:p>
+        </w:tc>
+      </w:tr>
+      <w:tr>
+        <w:tc>
+          <w:tcPr>
+            <w:tcW w:w="3070" w:type="dxa"/>
+            <w:shd w:val="clear" w:color="auto" w:fill="632423" w:themeFill="accent2" w:themeFillShade="80"/>
+          </w:tcPr>
+          <w:p>
+            <w:pPr>
+              <w:rPr>
+                <w:rFonts w:ascii="Times New Roman" w:hAnsi="Times New Roman" w:cs="Times New Roman"/>
+                <w:color w:val="000000" w:themeColor="text1"/>
+                <w:sz w:val="24"/>
+                <w:szCs w:val="24"/>
+              </w:rPr>
+            </w:pPr>
+            <w:r>
+              <w:rPr>
+                <w:rFonts w:ascii="Times New Roman" w:hAnsi="Times New Roman" w:cs="Times New Roman"/>
+                <w:color w:val="000000" w:themeColor="text1"/>
+                <w:sz w:val="24"/>
+                <w:szCs w:val="24"/>
+              </w:rPr>
+              <w:t>Testfall 3.1</w:t>
+            </w:r>
+          </w:p>
+        </w:tc>
+        <w:tc>
+          <w:tcPr>
+            <w:tcW w:w="3071" w:type="dxa"/>
+            <w:shd w:val="clear" w:color="auto" w:fill="632423" w:themeFill="accent2" w:themeFillShade="80"/>
+          </w:tcPr>
+          <w:p>
+            <w:pPr>
+              <w:rPr>
+                <w:rFonts w:ascii="Times New Roman" w:hAnsi="Times New Roman" w:cs="Times New Roman"/>
+                <w:color w:val="000000" w:themeColor="text1"/>
+                <w:sz w:val="24"/>
+                <w:szCs w:val="24"/>
+              </w:rPr>
+            </w:pPr>
+            <w:r>
+              <w:rPr>
+                <w:rFonts w:ascii="Times New Roman" w:hAnsi="Times New Roman" w:cs="Times New Roman"/>
+                <w:color w:val="000000" w:themeColor="text1"/>
+                <w:sz w:val="24"/>
+                <w:szCs w:val="24"/>
+              </w:rPr>
+              <w:t>Tom ruta</w:t>
+            </w:r>
+          </w:p>
+        </w:tc>
+        <w:tc>
+          <w:tcPr>
+            <w:tcW w:w="3071" w:type="dxa"/>
+            <w:shd w:val="clear" w:color="auto" w:fill="632423" w:themeFill="accent2" w:themeFillShade="80"/>
+          </w:tcPr>
+          <w:p>
+            <w:pPr>
+              <w:rPr>
+                <w:rFonts w:ascii="Times New Roman" w:hAnsi="Times New Roman" w:cs="Times New Roman"/>
+                <w:color w:val="000000" w:themeColor="text1"/>
+                <w:sz w:val="24"/>
+                <w:szCs w:val="24"/>
+              </w:rPr>
+            </w:pPr>
+            <w:r>
+              <w:rPr>
+                <w:rFonts w:ascii="Times New Roman" w:hAnsi="Times New Roman" w:cs="Times New Roman"/>
+                <w:color w:val="000000" w:themeColor="text1"/>
+                <w:sz w:val="24"/>
+                <w:szCs w:val="24"/>
+              </w:rPr>
+              <w:t>Misslyckat</w:t>
+            </w:r>
+          </w:p>
+        </w:tc>
+      </w:tr>
+      <w:tr>
+        <w:tc>
+          <w:tcPr>
+            <w:tcW w:w="3070" w:type="dxa"/>
+            <w:shd w:val="clear" w:color="auto" w:fill="76923C" w:themeFill="accent3" w:themeFillShade="BF"/>
+          </w:tcPr>
+          <w:p>
+            <w:pPr>
+              <w:rPr>
+                <w:rFonts w:ascii="Times New Roman" w:hAnsi="Times New Roman" w:cs="Times New Roman"/>
+                <w:sz w:val="24"/>
+                <w:szCs w:val="24"/>
+              </w:rPr>
+            </w:pPr>
+            <w:r>
+              <w:rPr>
+                <w:rFonts w:ascii="Times New Roman" w:hAnsi="Times New Roman" w:cs="Times New Roman"/>
+                <w:sz w:val="24"/>
+                <w:szCs w:val="24"/>
+              </w:rPr>
+              <w:t>Testfall 3.2</w:t>
+            </w:r>
+          </w:p>
+        </w:tc>
+        <w:tc>
+          <w:tcPr>
+            <w:tcW w:w="3071" w:type="dxa"/>
+            <w:shd w:val="clear" w:color="auto" w:fill="76923C" w:themeFill="accent3" w:themeFillShade="BF"/>
+          </w:tcPr>
+          <w:p>
+            <w:pPr>
+              <w:rPr>
+                <w:rFonts w:ascii="Times New Roman" w:hAnsi="Times New Roman" w:cs="Times New Roman"/>
+                <w:sz w:val="24"/>
+                <w:szCs w:val="24"/>
+              </w:rPr>
+            </w:pPr>
+            <w:r>
+              <w:rPr>
+                <w:rFonts w:ascii="Times New Roman" w:hAnsi="Times New Roman" w:cs="Times New Roman"/>
+                <w:sz w:val="24"/>
+                <w:szCs w:val="24"/>
+              </w:rPr>
+              <w:t>Ta bort en kommentar</w:t>
+            </w:r>
+          </w:p>
+        </w:tc>
+        <w:tc>
+          <w:tcPr>
+            <w:tcW w:w="3071" w:type="dxa"/>
+            <w:shd w:val="clear" w:color="auto" w:fill="76923C" w:themeFill="accent3" w:themeFillShade="BF"/>
+          </w:tcPr>
+          <w:p>
+            <w:pPr>
+              <w:rPr>
+                <w:rFonts w:ascii="Times New Roman" w:hAnsi="Times New Roman" w:cs="Times New Roman"/>
+                <w:sz w:val="24"/>
+                <w:szCs w:val="24"/>
+              </w:rPr>
+            </w:pPr>
+            <w:r>
+              <w:rPr>
+                <w:rFonts w:ascii="Times New Roman" w:hAnsi="Times New Roman" w:cs="Times New Roman"/>
+                <w:sz w:val="24"/>
+                <w:szCs w:val="24"/>
+              </w:rPr>
+              <w:t>Lyckat</w:t>
+            </w:r>
+          </w:p>
+        </w:tc>
+      </w:tr>
+    </w:tbl>
+    <w:p>
+      <w:pPr>
+        <w:rPr>
+          <w:rFonts w:ascii="Times New Roman" w:hAnsi="Times New Roman" w:cs="Times New Roman"/>
+          <w:sz w:val="24"/>
+          <w:szCs w:val="24"/>
+        </w:rPr>
+      </w:pPr>
+    </w:p>
+    <w:p>
+      <w:pPr>
+        <w:rPr>
+          <w:rFonts w:ascii="Times New Roman" w:hAnsi="Times New Roman" w:cs="Times New Roman"/>
+          <w:b/>
+          <w:sz w:val="24"/>
+          <w:szCs w:val="24"/>
+        </w:rPr>
+      </w:pPr>
+      <w:r>
+        <w:rPr>
+          <w:rFonts w:ascii="Times New Roman" w:hAnsi="Times New Roman" w:cs="Times New Roman"/>
+          <w:b/>
+          <w:sz w:val="24"/>
+          <w:szCs w:val="24"/>
+        </w:rPr>
+        <w:t>Analys</w:t>
+      </w:r>
+    </w:p>
+    <w:p>
+      <w:pPr>
+        <w:rPr>
+          <w:rFonts w:ascii="Times New Roman" w:hAnsi="Times New Roman" w:cs="Times New Roman"/>
+          <w:sz w:val="24"/>
+          <w:szCs w:val="24"/>
+        </w:rPr>
+      </w:pPr>
+      <w:r>
+        <w:rPr>
+          <w:rFonts w:ascii="Times New Roman" w:hAnsi="Times New Roman" w:cs="Times New Roman"/>
+          <w:sz w:val="24"/>
+          <w:szCs w:val="24"/>
+        </w:rPr>
+        <w:t xml:space="preserve">Det här testet fungerar som jag vill, hade tänkt att man inte skulle få skriva in siffror men när jag har tänkt efter lite så kan det vara bra att kunna göra. När man inte skriver in något i rutan </w:t>
+      </w:r>
+      <w:r>
+        <w:rPr>
+          <w:rFonts w:ascii="Times New Roman" w:hAnsi="Times New Roman" w:cs="Times New Roman"/>
+          <w:sz w:val="24"/>
+          <w:szCs w:val="24"/>
+        </w:rPr>
+        <w:lastRenderedPageBreak/>
+        <w:t>så ska ett felmeddelande visas och det ska inte gå in i databasen vilket det inte gör så det är bra.</w:t>
+      </w:r>
     </w:p>
     <w:sectPr>
       <w:pgSz w:w="11906" w:h="16838"/>

--- a/Dokumentation/Testrapport.docx
+++ b/Dokumentation/Testrapport.docx
@@ -786,7 +786,7 @@
         <w:tc>
           <w:tcPr>
             <w:tcW w:w="3070" w:type="dxa"/>
-            <w:shd w:val="clear" w:color="auto" w:fill="632423" w:themeFill="accent2" w:themeFillShade="80"/>
+            <w:shd w:val="clear" w:color="auto" w:fill="943634" w:themeFill="accent2" w:themeFillShade="BF"/>
           </w:tcPr>
           <w:p>
             <w:pPr>
@@ -811,7 +811,7 @@
         <w:tc>
           <w:tcPr>
             <w:tcW w:w="3071" w:type="dxa"/>
-            <w:shd w:val="clear" w:color="auto" w:fill="632423" w:themeFill="accent2" w:themeFillShade="80"/>
+            <w:shd w:val="clear" w:color="auto" w:fill="943634" w:themeFill="accent2" w:themeFillShade="BF"/>
           </w:tcPr>
           <w:p>
             <w:pPr>
@@ -836,7 +836,7 @@
         <w:tc>
           <w:tcPr>
             <w:tcW w:w="3071" w:type="dxa"/>
-            <w:shd w:val="clear" w:color="auto" w:fill="632423" w:themeFill="accent2" w:themeFillShade="80"/>
+            <w:shd w:val="clear" w:color="auto" w:fill="943634" w:themeFill="accent2" w:themeFillShade="BF"/>
           </w:tcPr>
           <w:p>
             <w:pPr>
@@ -1005,7 +1005,7 @@
         <w:tc>
           <w:tcPr>
             <w:tcW w:w="3070" w:type="dxa"/>
-            <w:shd w:val="clear" w:color="auto" w:fill="632423" w:themeFill="accent2" w:themeFillShade="80"/>
+            <w:shd w:val="clear" w:color="auto" w:fill="943634" w:themeFill="accent2" w:themeFillShade="BF"/>
           </w:tcPr>
           <w:p>
             <w:pPr>
@@ -1030,7 +1030,7 @@
         <w:tc>
           <w:tcPr>
             <w:tcW w:w="3071" w:type="dxa"/>
-            <w:shd w:val="clear" w:color="auto" w:fill="632423" w:themeFill="accent2" w:themeFillShade="80"/>
+            <w:shd w:val="clear" w:color="auto" w:fill="943634" w:themeFill="accent2" w:themeFillShade="BF"/>
           </w:tcPr>
           <w:p>
             <w:pPr>
@@ -1055,7 +1055,7 @@
         <w:tc>
           <w:tcPr>
             <w:tcW w:w="3071" w:type="dxa"/>
-            <w:shd w:val="clear" w:color="auto" w:fill="632423" w:themeFill="accent2" w:themeFillShade="80"/>
+            <w:shd w:val="clear" w:color="auto" w:fill="943634" w:themeFill="accent2" w:themeFillShade="BF"/>
           </w:tcPr>
           <w:p>
             <w:pPr>
@@ -1202,6 +1202,330 @@
         </w:rPr>
         <w:lastRenderedPageBreak/>
         <w:t>så ska ett felmeddelande visas och det ska inte gå in i databasen vilket det inte gör så det är bra.</w:t>
+      </w:r>
+    </w:p>
+    <w:p>
+      <w:pPr>
+        <w:rPr>
+          <w:rFonts w:ascii="Times New Roman" w:hAnsi="Times New Roman" w:cs="Times New Roman"/>
+          <w:sz w:val="24"/>
+          <w:szCs w:val="24"/>
+        </w:rPr>
+      </w:pPr>
+    </w:p>
+    <w:p>
+      <w:pPr>
+        <w:rPr>
+          <w:rFonts w:ascii="Times New Roman" w:hAnsi="Times New Roman" w:cs="Times New Roman"/>
+          <w:b/>
+          <w:sz w:val="24"/>
+          <w:szCs w:val="24"/>
+        </w:rPr>
+      </w:pPr>
+      <w:r>
+        <w:rPr>
+          <w:rFonts w:ascii="Times New Roman" w:hAnsi="Times New Roman" w:cs="Times New Roman"/>
+          <w:b/>
+          <w:sz w:val="24"/>
+          <w:szCs w:val="24"/>
+        </w:rPr>
+        <w:t>Datum 20/5 – 2014</w:t>
+      </w:r>
+    </w:p>
+    <w:p>
+      <w:pPr>
+        <w:rPr>
+          <w:rFonts w:ascii="Times New Roman" w:hAnsi="Times New Roman" w:cs="Times New Roman"/>
+          <w:sz w:val="24"/>
+          <w:szCs w:val="24"/>
+        </w:rPr>
+      </w:pPr>
+      <w:r>
+        <w:rPr>
+          <w:rFonts w:ascii="Times New Roman" w:hAnsi="Times New Roman" w:cs="Times New Roman"/>
+          <w:b/>
+          <w:sz w:val="24"/>
+          <w:szCs w:val="24"/>
+        </w:rPr>
+        <w:t xml:space="preserve">Miljö: </w:t>
+      </w:r>
+      <w:r>
+        <w:rPr>
+          <w:rFonts w:ascii="Times New Roman" w:hAnsi="Times New Roman" w:cs="Times New Roman"/>
+          <w:sz w:val="24"/>
+          <w:szCs w:val="24"/>
+        </w:rPr>
+        <w:t>Webbläsare Google Chrome</w:t>
+      </w:r>
+    </w:p>
+    <w:tbl>
+      <w:tblPr>
+        <w:tblStyle w:val="TableGrid"/>
+        <w:tblW w:w="0" w:type="auto"/>
+        <w:tblLook w:val="04A0"/>
+      </w:tblPr>
+      <w:tblGrid>
+        <w:gridCol w:w="3070"/>
+        <w:gridCol w:w="4551"/>
+        <w:gridCol w:w="1591"/>
+      </w:tblGrid>
+      <w:tr>
+        <w:tc>
+          <w:tcPr>
+            <w:tcW w:w="3070" w:type="dxa"/>
+            <w:shd w:val="clear" w:color="auto" w:fill="76923C" w:themeFill="accent3" w:themeFillShade="BF"/>
+          </w:tcPr>
+          <w:p>
+            <w:pPr>
+              <w:rPr>
+                <w:rFonts w:ascii="Times New Roman" w:hAnsi="Times New Roman" w:cs="Times New Roman"/>
+                <w:sz w:val="24"/>
+                <w:szCs w:val="24"/>
+              </w:rPr>
+            </w:pPr>
+            <w:r>
+              <w:rPr>
+                <w:rFonts w:ascii="Times New Roman" w:hAnsi="Times New Roman" w:cs="Times New Roman"/>
+                <w:sz w:val="24"/>
+                <w:szCs w:val="24"/>
+              </w:rPr>
+              <w:t>Testfall 4</w:t>
+            </w:r>
+          </w:p>
+        </w:tc>
+        <w:tc>
+          <w:tcPr>
+            <w:tcW w:w="4551" w:type="dxa"/>
+            <w:shd w:val="clear" w:color="auto" w:fill="76923C" w:themeFill="accent3" w:themeFillShade="BF"/>
+          </w:tcPr>
+          <w:p>
+            <w:pPr>
+              <w:rPr>
+                <w:rFonts w:ascii="Times New Roman" w:hAnsi="Times New Roman" w:cs="Times New Roman"/>
+                <w:sz w:val="24"/>
+                <w:szCs w:val="24"/>
+              </w:rPr>
+            </w:pPr>
+            <w:r>
+              <w:rPr>
+                <w:rFonts w:ascii="Times New Roman" w:hAnsi="Times New Roman" w:cs="Times New Roman"/>
+                <w:sz w:val="24"/>
+                <w:szCs w:val="24"/>
+              </w:rPr>
+              <w:t>Valfri jpg, png eller jpeg bild</w:t>
+            </w:r>
+          </w:p>
+        </w:tc>
+        <w:tc>
+          <w:tcPr>
+            <w:tcW w:w="1591" w:type="dxa"/>
+            <w:shd w:val="clear" w:color="auto" w:fill="76923C" w:themeFill="accent3" w:themeFillShade="BF"/>
+          </w:tcPr>
+          <w:p>
+            <w:pPr>
+              <w:rPr>
+                <w:rFonts w:ascii="Times New Roman" w:hAnsi="Times New Roman" w:cs="Times New Roman"/>
+                <w:sz w:val="24"/>
+                <w:szCs w:val="24"/>
+              </w:rPr>
+            </w:pPr>
+            <w:r>
+              <w:rPr>
+                <w:rFonts w:ascii="Times New Roman" w:hAnsi="Times New Roman" w:cs="Times New Roman"/>
+                <w:sz w:val="24"/>
+                <w:szCs w:val="24"/>
+              </w:rPr>
+              <w:t>Lyckat</w:t>
+            </w:r>
+          </w:p>
+        </w:tc>
+      </w:tr>
+      <w:tr>
+        <w:tc>
+          <w:tcPr>
+            <w:tcW w:w="3070" w:type="dxa"/>
+            <w:shd w:val="clear" w:color="auto" w:fill="943634" w:themeFill="accent2" w:themeFillShade="BF"/>
+          </w:tcPr>
+          <w:p>
+            <w:pPr>
+              <w:rPr>
+                <w:rFonts w:ascii="Times New Roman" w:hAnsi="Times New Roman" w:cs="Times New Roman"/>
+                <w:sz w:val="24"/>
+                <w:szCs w:val="24"/>
+              </w:rPr>
+            </w:pPr>
+            <w:r>
+              <w:rPr>
+                <w:rFonts w:ascii="Times New Roman" w:hAnsi="Times New Roman" w:cs="Times New Roman"/>
+                <w:sz w:val="24"/>
+                <w:szCs w:val="24"/>
+              </w:rPr>
+              <w:t>Testfall 4</w:t>
+            </w:r>
+          </w:p>
+        </w:tc>
+        <w:tc>
+          <w:tcPr>
+            <w:tcW w:w="4551" w:type="dxa"/>
+            <w:shd w:val="clear" w:color="auto" w:fill="943634" w:themeFill="accent2" w:themeFillShade="BF"/>
+          </w:tcPr>
+          <w:p>
+            <w:pPr>
+              <w:rPr>
+                <w:rFonts w:ascii="Times New Roman" w:hAnsi="Times New Roman" w:cs="Times New Roman"/>
+                <w:sz w:val="24"/>
+                <w:szCs w:val="24"/>
+              </w:rPr>
+            </w:pPr>
+            <w:r>
+              <w:rPr>
+                <w:rFonts w:ascii="Times New Roman" w:hAnsi="Times New Roman" w:cs="Times New Roman"/>
+                <w:sz w:val="24"/>
+                <w:szCs w:val="24"/>
+              </w:rPr>
+              <w:t>Bild som inte är av typen jpg, png eller jpeg</w:t>
+            </w:r>
+          </w:p>
+        </w:tc>
+        <w:tc>
+          <w:tcPr>
+            <w:tcW w:w="1591" w:type="dxa"/>
+            <w:shd w:val="clear" w:color="auto" w:fill="943634" w:themeFill="accent2" w:themeFillShade="BF"/>
+          </w:tcPr>
+          <w:p>
+            <w:pPr>
+              <w:rPr>
+                <w:rFonts w:ascii="Times New Roman" w:hAnsi="Times New Roman" w:cs="Times New Roman"/>
+                <w:sz w:val="24"/>
+                <w:szCs w:val="24"/>
+              </w:rPr>
+            </w:pPr>
+            <w:r>
+              <w:rPr>
+                <w:rFonts w:ascii="Times New Roman" w:hAnsi="Times New Roman" w:cs="Times New Roman"/>
+                <w:sz w:val="24"/>
+                <w:szCs w:val="24"/>
+              </w:rPr>
+              <w:t>Misslyckat</w:t>
+            </w:r>
+          </w:p>
+        </w:tc>
+      </w:tr>
+      <w:tr>
+        <w:tc>
+          <w:tcPr>
+            <w:tcW w:w="3070" w:type="dxa"/>
+            <w:shd w:val="clear" w:color="auto" w:fill="76923C" w:themeFill="accent3" w:themeFillShade="BF"/>
+          </w:tcPr>
+          <w:p>
+            <w:pPr>
+              <w:rPr>
+                <w:rFonts w:ascii="Times New Roman" w:hAnsi="Times New Roman" w:cs="Times New Roman"/>
+                <w:sz w:val="24"/>
+                <w:szCs w:val="24"/>
+              </w:rPr>
+            </w:pPr>
+            <w:r>
+              <w:rPr>
+                <w:rFonts w:ascii="Times New Roman" w:hAnsi="Times New Roman" w:cs="Times New Roman"/>
+                <w:sz w:val="24"/>
+                <w:szCs w:val="24"/>
+              </w:rPr>
+              <w:t>Testfall 4.1</w:t>
+            </w:r>
+          </w:p>
+        </w:tc>
+        <w:tc>
+          <w:tcPr>
+            <w:tcW w:w="4551" w:type="dxa"/>
+            <w:shd w:val="clear" w:color="auto" w:fill="76923C" w:themeFill="accent3" w:themeFillShade="BF"/>
+          </w:tcPr>
+          <w:p>
+            <w:pPr>
+              <w:rPr>
+                <w:rFonts w:ascii="Times New Roman" w:hAnsi="Times New Roman" w:cs="Times New Roman"/>
+                <w:sz w:val="24"/>
+                <w:szCs w:val="24"/>
+              </w:rPr>
+            </w:pPr>
+            <w:r>
+              <w:rPr>
+                <w:rFonts w:ascii="Times New Roman" w:hAnsi="Times New Roman" w:cs="Times New Roman"/>
+                <w:sz w:val="24"/>
+                <w:szCs w:val="24"/>
+              </w:rPr>
+              <w:t>Ta bort bild</w:t>
+            </w:r>
+          </w:p>
+        </w:tc>
+        <w:tc>
+          <w:tcPr>
+            <w:tcW w:w="1591" w:type="dxa"/>
+            <w:shd w:val="clear" w:color="auto" w:fill="76923C" w:themeFill="accent3" w:themeFillShade="BF"/>
+          </w:tcPr>
+          <w:p>
+            <w:pPr>
+              <w:rPr>
+                <w:rFonts w:ascii="Times New Roman" w:hAnsi="Times New Roman" w:cs="Times New Roman"/>
+                <w:sz w:val="24"/>
+                <w:szCs w:val="24"/>
+              </w:rPr>
+            </w:pPr>
+            <w:r>
+              <w:rPr>
+                <w:rFonts w:ascii="Times New Roman" w:hAnsi="Times New Roman" w:cs="Times New Roman"/>
+                <w:sz w:val="24"/>
+                <w:szCs w:val="24"/>
+              </w:rPr>
+              <w:t>Lyckat</w:t>
+            </w:r>
+          </w:p>
+        </w:tc>
+      </w:tr>
+    </w:tbl>
+    <w:p>
+      <w:pPr>
+        <w:rPr>
+          <w:rFonts w:ascii="Times New Roman" w:hAnsi="Times New Roman" w:cs="Times New Roman"/>
+          <w:sz w:val="24"/>
+          <w:szCs w:val="24"/>
+        </w:rPr>
+      </w:pPr>
+    </w:p>
+    <w:p>
+      <w:pPr>
+        <w:rPr>
+          <w:rFonts w:ascii="Times New Roman" w:hAnsi="Times New Roman" w:cs="Times New Roman"/>
+          <w:b/>
+          <w:sz w:val="24"/>
+          <w:szCs w:val="24"/>
+        </w:rPr>
+      </w:pPr>
+      <w:r>
+        <w:rPr>
+          <w:rFonts w:ascii="Times New Roman" w:hAnsi="Times New Roman" w:cs="Times New Roman"/>
+          <w:b/>
+          <w:sz w:val="24"/>
+          <w:szCs w:val="24"/>
+        </w:rPr>
+        <w:t>Analys</w:t>
+      </w:r>
+    </w:p>
+    <w:p>
+      <w:pPr>
+        <w:rPr>
+          <w:rFonts w:ascii="Times New Roman" w:hAnsi="Times New Roman" w:cs="Times New Roman"/>
+          <w:sz w:val="24"/>
+          <w:szCs w:val="24"/>
+        </w:rPr>
+      </w:pPr>
+      <w:r>
+        <w:rPr>
+          <w:rFonts w:ascii="Times New Roman" w:hAnsi="Times New Roman" w:cs="Times New Roman"/>
+          <w:sz w:val="24"/>
+          <w:szCs w:val="24"/>
+        </w:rPr>
+        <w:t>Detta test fungerar som det är tänkt då jag bland annat inte vill att man ska kunna ladda upp vilka filtyper som helst så om man försöker ladda upp en filtyp som inte är tillåten så visas ett meddelande för användaren som säger vilka filtyper som man får ladda upp.</w:t>
       </w:r>
     </w:p>
     <w:sectPr>
